--- a/PaoloCoraggioFinalAssignment.docx
+++ b/PaoloCoraggioFinalAssignment.docx
@@ -66,41 +66,31 @@
       <w:pPr>
         <w:pStyle w:val="Heading1"/>
       </w:pPr>
-      <w:bookmarkStart w:id="20" w:name="introduction"/>
-      <w:r>
-        <w:t xml:space="preserve">Introduction</w:t>
+      <w:bookmarkStart w:id="20" w:name="project-outline"/>
+      <w:r>
+        <w:t xml:space="preserve">Project Outline</w:t>
       </w:r>
       <w:bookmarkEnd w:id="20"/>
     </w:p>
     <w:p>
       <w:pPr>
-        <w:pStyle w:val="Heading2"/>
-      </w:pPr>
-      <w:bookmarkStart w:id="21" w:name="project-outline"/>
-      <w:r>
-        <w:t xml:space="preserve">Project Outline</w:t>
-      </w:r>
-      <w:bookmarkEnd w:id="21"/>
+        <w:pStyle w:val="FirstParagraph"/>
+      </w:pPr>
+      <w:r>
+        <w:t xml:space="preserve">For the Coursera Practical Machine Learning final assignment I designed and implemented a model using data from accelerometers placed on the belt, forearm, arm, and dumbell of 6 participants of an experiment to predict the manner in which they did the exercise.</w:t>
+      </w:r>
     </w:p>
     <w:p>
       <w:pPr>
-        <w:pStyle w:val="FirstParagraph"/>
-      </w:pPr>
-      <w:r>
-        <w:t xml:space="preserve">The goal of the final assignment is to use data from accelerometers placed on the belt, forearm, arm, and dumbell of 6 participants of an experiment to build a predictive model about the manner in which they did the exercise.</w:t>
-      </w:r>
-    </w:p>
-    <w:p>
-      <w:pPr>
         <w:pStyle w:val="BodyText"/>
       </w:pPr>
       <w:r>
-        <w:t xml:space="preserve">In order to fulfil the goal, the data collected in</w:t>
-      </w:r>
-      <w:r>
-        <w:t xml:space="preserve"> </w:t>
-      </w:r>
-      <w:hyperlink r:id="rId22">
+        <w:t xml:space="preserve">Using the data collected in</w:t>
+      </w:r>
+      <w:r>
+        <w:t xml:space="preserve"> </w:t>
+      </w:r>
+      <w:hyperlink r:id="rId21">
         <w:r>
           <w:rPr>
             <w:rStyle w:val="Hyperlink"/>
@@ -109,10 +99,7 @@
         </w:r>
       </w:hyperlink>
       <w:r>
-        <w:t xml:space="preserve"> </w:t>
-      </w:r>
-      <w:r>
-        <w:t xml:space="preserve">were loaded explored and filtered. Then, 4 different predictive models (using Regression Tree, Random Forest, Bagging and Boosting algorithm) build and compared using a similar setting. The model that resulted with higerh accuracy was further improved and, finally, used on the test dataset.</w:t>
+        <w:t xml:space="preserve">, 4 different predictive models (namely using Regression Tree, Random Forest, Bagging and Boosting algorithm) have been built and compared using a similar setting. Then, the model that resulted with higerh accuracy was further improved and, finally, used on the test dataset.</w:t>
       </w:r>
     </w:p>
     <w:p>
@@ -120,16 +107,119 @@
         <w:pStyle w:val="BodyText"/>
       </w:pPr>
       <w:r>
-        <w:t xml:space="preserve">This final report will describe how the model was built how you used cross validation, what you think the expected out of sample error is, and why you made the choices you did. You will also use your prediction model to predict 20 different test cases.</w:t>
+        <w:t xml:space="preserve">The workflow of this project is basically:</w:t>
       </w:r>
     </w:p>
     <w:p>
       <w:pPr>
+        <w:pStyle w:val="Compact"/>
+        <w:numPr>
+          <w:numId w:val="1001"/>
+          <w:ilvl w:val="0"/>
+        </w:numPr>
+      </w:pPr>
+      <w:hyperlink w:anchor="exploratory-data-analysis">
+        <w:r>
+          <w:rPr>
+            <w:rStyle w:val="Hyperlink"/>
+          </w:rPr>
+          <w:t xml:space="preserve">loading and filtering the data</w:t>
+        </w:r>
+      </w:hyperlink>
+    </w:p>
+    <w:p>
+      <w:pPr>
+        <w:pStyle w:val="Compact"/>
+        <w:numPr>
+          <w:numId w:val="1001"/>
+          <w:ilvl w:val="0"/>
+        </w:numPr>
+      </w:pPr>
+      <w:hyperlink w:anchor="test-and-validation-dataset">
+        <w:r>
+          <w:rPr>
+            <w:rStyle w:val="Hyperlink"/>
+          </w:rPr>
+          <w:t xml:space="preserve">creating a testing and validating test</w:t>
+        </w:r>
+      </w:hyperlink>
+    </w:p>
+    <w:p>
+      <w:pPr>
+        <w:pStyle w:val="Compact"/>
+        <w:numPr>
+          <w:numId w:val="1001"/>
+          <w:ilvl w:val="0"/>
+        </w:numPr>
+      </w:pPr>
+      <w:hyperlink w:anchor="predictive-models-for-the-dataset">
+        <w:r>
+          <w:rPr>
+            <w:rStyle w:val="Hyperlink"/>
+          </w:rPr>
+          <w:t xml:space="preserve">building four different models and calculating their accuracy against the validation set</w:t>
+        </w:r>
+      </w:hyperlink>
+    </w:p>
+    <w:p>
+      <w:pPr>
+        <w:pStyle w:val="Compact"/>
+        <w:numPr>
+          <w:numId w:val="1001"/>
+          <w:ilvl w:val="0"/>
+        </w:numPr>
+      </w:pPr>
+      <w:hyperlink w:anchor="choosing-the-model">
+        <w:r>
+          <w:rPr>
+            <w:rStyle w:val="Hyperlink"/>
+          </w:rPr>
+          <w:t xml:space="preserve">choosing the final model</w:t>
+        </w:r>
+      </w:hyperlink>
+    </w:p>
+    <w:p>
+      <w:pPr>
+        <w:pStyle w:val="Compact"/>
+        <w:numPr>
+          <w:numId w:val="1001"/>
+          <w:ilvl w:val="0"/>
+        </w:numPr>
+      </w:pPr>
+      <w:hyperlink w:anchor="applying-the-model-to-the-test-set">
+        <w:r>
+          <w:rPr>
+            <w:rStyle w:val="Hyperlink"/>
+          </w:rPr>
+          <w:t xml:space="preserve">using the final model on the provodided test set</w:t>
+        </w:r>
+      </w:hyperlink>
+    </w:p>
+    <w:p>
+      <w:pPr>
+        <w:pStyle w:val="Heading1"/>
+      </w:pPr>
+      <w:bookmarkStart w:id="22" w:name="exploratory-data-analysis"/>
+      <w:r>
+        <w:t xml:space="preserve">Exploratory data analysis</w:t>
+      </w:r>
+      <w:bookmarkEnd w:id="22"/>
+    </w:p>
+    <w:p>
+      <w:pPr>
+        <w:pStyle w:val="FirstParagraph"/>
+      </w:pPr>
+      <w:r>
+        <w:t xml:space="preserve">In order to build the predective model, the</w:t>
+      </w:r>
+    </w:p>
+    <w:p>
+      <w:pPr>
         <w:pStyle w:val="Heading2"/>
       </w:pPr>
-      <w:bookmarkStart w:id="23" w:name="exploratory-data-analysis"/>
-      <w:r>
-        <w:t xml:space="preserve">Exploratory data analysis</w:t>
+      <w:bookmarkStart w:id="23" w:name="loading-the-data"/>
+      <w:r>
+        <w:t xml:space="preserve">Loading the data</w:t>
       </w:r>
       <w:bookmarkEnd w:id="23"/>
     </w:p>
@@ -138,30 +228,12 @@
         <w:pStyle w:val="FirstParagraph"/>
       </w:pPr>
       <w:r>
-        <w:t xml:space="preserve">In order to build the predective model, the</w:t>
-      </w:r>
-    </w:p>
-    <w:p>
-      <w:pPr>
-        <w:pStyle w:val="Heading3"/>
-      </w:pPr>
-      <w:bookmarkStart w:id="24" w:name="loading-the-data"/>
-      <w:r>
-        <w:t xml:space="preserve">Loading the data</w:t>
-      </w:r>
-      <w:bookmarkEnd w:id="24"/>
-    </w:p>
-    <w:p>
-      <w:pPr>
-        <w:pStyle w:val="FirstParagraph"/>
-      </w:pPr>
-      <w:r>
         <w:t xml:space="preserve">The main source of the data is</w:t>
       </w:r>
       <w:r>
         <w:t xml:space="preserve"> </w:t>
       </w:r>
-      <w:hyperlink r:id="rId22">
+      <w:hyperlink r:id="rId21">
         <w:r>
           <w:rPr>
             <w:rStyle w:val="Hyperlink"/>
@@ -315,13 +387,13 @@
     </w:p>
     <w:p>
       <w:pPr>
-        <w:pStyle w:val="Heading3"/>
-      </w:pPr>
-      <w:bookmarkStart w:id="25" w:name="X8612a3eba88094cee33c647b4f1ec7ffffb67db"/>
-      <w:r>
-        <w:t xml:space="preserve">Exploratoring Data Analysis and Feature Extraction</w:t>
-      </w:r>
-      <w:bookmarkEnd w:id="25"/>
+        <w:pStyle w:val="Heading2"/>
+      </w:pPr>
+      <w:bookmarkStart w:id="24" w:name="feature-extraction"/>
+      <w:r>
+        <w:t xml:space="preserve">Feature Extraction</w:t>
+      </w:r>
+      <w:bookmarkEnd w:id="24"/>
     </w:p>
     <w:p>
       <w:pPr>
@@ -393,7 +465,7 @@
                     </pic:cNvPicPr>
                   </pic:nvPicPr>
                   <pic:blipFill>
-                    <a:blip r:embed="rId26"/>
+                    <a:blip r:embed="rId25"/>
                     <a:stretch>
                       <a:fillRect/>
                     </a:stretch>
@@ -760,13 +832,13 @@
     </w:p>
     <w:p>
       <w:pPr>
-        <w:pStyle w:val="Heading3"/>
-      </w:pPr>
-      <w:bookmarkStart w:id="27" w:name="creating-test-and-validation-dataset"/>
-      <w:r>
-        <w:t xml:space="preserve">Creating Test and Validation Dataset</w:t>
-      </w:r>
-      <w:bookmarkEnd w:id="27"/>
+        <w:pStyle w:val="Heading1"/>
+      </w:pPr>
+      <w:bookmarkStart w:id="26" w:name="test-and-validation-dataset"/>
+      <w:r>
+        <w:t xml:space="preserve">Test and Validation Dataset</w:t>
+      </w:r>
+      <w:bookmarkEnd w:id="26"/>
     </w:p>
     <w:p>
       <w:pPr>
@@ -1654,9 +1726,27 @@
       <w:pPr>
         <w:pStyle w:val="Heading1"/>
       </w:pPr>
-      <w:bookmarkStart w:id="28" w:name="model-cross-validation"/>
-      <w:r>
-        <w:t xml:space="preserve">Model Cross Validation</w:t>
+      <w:bookmarkStart w:id="27" w:name="predictive-models-for-the-dataset"/>
+      <w:r>
+        <w:t xml:space="preserve">Predictive models for the dataset</w:t>
+      </w:r>
+      <w:bookmarkEnd w:id="27"/>
+    </w:p>
+    <w:p>
+      <w:pPr>
+        <w:pStyle w:val="FirstParagraph"/>
+      </w:pPr>
+      <w:r>
+        <w:t xml:space="preserve">This section is about how 4 different predictive models have been designed and implemented in order to chose the most promising one</w:t>
+      </w:r>
+    </w:p>
+    <w:p>
+      <w:pPr>
+        <w:pStyle w:val="Heading2"/>
+      </w:pPr>
+      <w:bookmarkStart w:id="28" w:name="cross-validation"/>
+      <w:r>
+        <w:t xml:space="preserve">Cross Validation</w:t>
       </w:r>
       <w:bookmarkEnd w:id="28"/>
     </w:p>
@@ -3577,236 +3667,15 @@
         <w:t xml:space="preserve">With accuracy:</w:t>
       </w:r>
     </w:p>
-    <w:tbl>
-      <w:tblPr>
-        <w:tblStyle w:val="Table"/>
-        <w:tblW w:type="pct" w:w="0.0"/>
-        <w:tblLook w:firstRow="1"/>
-      </w:tblPr>
-      <w:tblGrid/>
-      <w:tr>
-        <w:trPr>
-          <w:cnfStyle w:firstRow="1"/>
-        </w:trPr>
-        <w:tc>
-          <w:tcPr>
-            <w:tcBorders>
-              <w:bottom w:val="single"/>
-            </w:tcBorders>
-            <w:vAlign w:val="bottom"/>
-          </w:tcPr>
-          <w:p>
-            <w:pPr>
-              <w:pStyle w:val="Compact"/>
-              <w:jc w:val="right"/>
-            </w:pPr>
-            <w:r>
-              <w:t xml:space="preserve">Accuracy</w:t>
-            </w:r>
-          </w:p>
-        </w:tc>
-        <w:tc>
-          <w:tcPr>
-            <w:tcBorders>
-              <w:bottom w:val="single"/>
-            </w:tcBorders>
-            <w:vAlign w:val="bottom"/>
-          </w:tcPr>
-          <w:p>
-            <w:pPr>
-              <w:pStyle w:val="Compact"/>
-              <w:jc w:val="right"/>
-            </w:pPr>
-            <w:r>
-              <w:t xml:space="preserve">Kappa</w:t>
-            </w:r>
-          </w:p>
-        </w:tc>
-        <w:tc>
-          <w:tcPr>
-            <w:tcBorders>
-              <w:bottom w:val="single"/>
-            </w:tcBorders>
-            <w:vAlign w:val="bottom"/>
-          </w:tcPr>
-          <w:p>
-            <w:pPr>
-              <w:pStyle w:val="Compact"/>
-              <w:jc w:val="right"/>
-            </w:pPr>
-            <w:r>
-              <w:t xml:space="preserve">AccuracyLower</w:t>
-            </w:r>
-          </w:p>
-        </w:tc>
-        <w:tc>
-          <w:tcPr>
-            <w:tcBorders>
-              <w:bottom w:val="single"/>
-            </w:tcBorders>
-            <w:vAlign w:val="bottom"/>
-          </w:tcPr>
-          <w:p>
-            <w:pPr>
-              <w:pStyle w:val="Compact"/>
-              <w:jc w:val="right"/>
-            </w:pPr>
-            <w:r>
-              <w:t xml:space="preserve">AccuracyUpper</w:t>
-            </w:r>
-          </w:p>
-        </w:tc>
-        <w:tc>
-          <w:tcPr>
-            <w:tcBorders>
-              <w:bottom w:val="single"/>
-            </w:tcBorders>
-            <w:vAlign w:val="bottom"/>
-          </w:tcPr>
-          <w:p>
-            <w:pPr>
-              <w:pStyle w:val="Compact"/>
-              <w:jc w:val="right"/>
-            </w:pPr>
-            <w:r>
-              <w:t xml:space="preserve">AccuracyNull</w:t>
-            </w:r>
-          </w:p>
-        </w:tc>
-        <w:tc>
-          <w:tcPr>
-            <w:tcBorders>
-              <w:bottom w:val="single"/>
-            </w:tcBorders>
-            <w:vAlign w:val="bottom"/>
-          </w:tcPr>
-          <w:p>
-            <w:pPr>
-              <w:pStyle w:val="Compact"/>
-              <w:jc w:val="right"/>
-            </w:pPr>
-            <w:r>
-              <w:t xml:space="preserve">AccuracyPValue</w:t>
-            </w:r>
-          </w:p>
-        </w:tc>
-        <w:tc>
-          <w:tcPr>
-            <w:tcBorders>
-              <w:bottom w:val="single"/>
-            </w:tcBorders>
-            <w:vAlign w:val="bottom"/>
-          </w:tcPr>
-          <w:p>
-            <w:pPr>
-              <w:pStyle w:val="Compact"/>
-              <w:jc w:val="right"/>
-            </w:pPr>
-            <w:r>
-              <w:t xml:space="preserve">McnemarPValue</w:t>
-            </w:r>
-          </w:p>
-        </w:tc>
-      </w:tr>
-      <w:tr>
-        <w:tc>
-          <w:p>
-            <w:pPr>
-              <w:pStyle w:val="Compact"/>
-              <w:jc w:val="right"/>
-            </w:pPr>
-            <w:r>
-              <w:t xml:space="preserve">0.964</w:t>
-            </w:r>
-          </w:p>
-        </w:tc>
-        <w:tc>
-          <w:p>
-            <w:pPr>
-              <w:pStyle w:val="Compact"/>
-              <w:jc w:val="right"/>
-            </w:pPr>
-            <w:r>
-              <w:t xml:space="preserve">0.955</w:t>
-            </w:r>
-          </w:p>
-        </w:tc>
-        <w:tc>
-          <w:p>
-            <w:pPr>
-              <w:pStyle w:val="Compact"/>
-              <w:jc w:val="right"/>
-            </w:pPr>
-            <w:r>
-              <w:t xml:space="preserve">0.959</w:t>
-            </w:r>
-          </w:p>
-        </w:tc>
-        <w:tc>
-          <w:p>
-            <w:pPr>
-              <w:pStyle w:val="Compact"/>
-              <w:jc w:val="right"/>
-            </w:pPr>
-            <w:r>
-              <w:t xml:space="preserve">0.969</w:t>
-            </w:r>
-          </w:p>
-        </w:tc>
-        <w:tc>
-          <w:p>
-            <w:pPr>
-              <w:pStyle w:val="Compact"/>
-              <w:jc w:val="right"/>
-            </w:pPr>
-            <w:r>
-              <w:t xml:space="preserve">0.284</w:t>
-            </w:r>
-          </w:p>
-        </w:tc>
-        <w:tc>
-          <w:p>
-            <w:pPr>
-              <w:pStyle w:val="Compact"/>
-              <w:jc w:val="right"/>
-            </w:pPr>
-            <w:r>
-              <w:t xml:space="preserve">0</w:t>
-            </w:r>
-          </w:p>
-        </w:tc>
-        <w:tc>
-          <w:p>
-            <w:pPr>
-              <w:pStyle w:val="Compact"/>
-              <w:jc w:val="right"/>
-            </w:pPr>
-            <w:r>
-              <w:t xml:space="preserve">0</w:t>
-            </w:r>
-          </w:p>
-        </w:tc>
-      </w:tr>
-    </w:tbl>
     <w:p>
       <w:pPr>
-        <w:pStyle w:val="Heading3"/>
-      </w:pPr>
-      <w:bookmarkStart w:id="32" w:name="bagging"/>
-      <w:r>
-        <w:t xml:space="preserve">Bagging</w:t>
-      </w:r>
-      <w:bookmarkEnd w:id="32"/>
-    </w:p>
-    <w:p>
-      <w:pPr>
         <w:pStyle w:val="SourceCode"/>
       </w:pPr>
       <w:r>
         <w:rPr>
           <w:rStyle w:val="KeywordTok"/>
         </w:rPr>
-        <w:t xml:space="preserve">set.seed</w:t>
+        <w:t xml:space="preserve">round</w:t>
       </w:r>
       <w:r>
         <w:rPr>
@@ -3816,249 +3685,72 @@
       </w:r>
       <w:r>
         <w:rPr>
+          <w:rStyle w:val="KeywordTok"/>
+        </w:rPr>
+        <w:t xml:space="preserve">confusionMatrix</w:t>
+      </w:r>
+      <w:r>
+        <w:rPr>
+          <w:rStyle w:val="NormalTok"/>
+        </w:rPr>
+        <w:t xml:space="preserve">(</w:t>
+      </w:r>
+      <w:r>
+        <w:rPr>
+          <w:rStyle w:val="KeywordTok"/>
+        </w:rPr>
+        <w:t xml:space="preserve">predict</w:t>
+      </w:r>
+      <w:r>
+        <w:rPr>
+          <w:rStyle w:val="NormalTok"/>
+        </w:rPr>
+        <w:t xml:space="preserve">(mod.Boosting, validation.set), </w:t>
+      </w:r>
+      <w:r>
+        <w:br/>
+      </w:r>
+      <w:r>
+        <w:rPr>
+          <w:rStyle w:val="NormalTok"/>
+        </w:rPr>
+        <w:t xml:space="preserve">                validation.set</w:t>
+      </w:r>
+      <w:r>
+        <w:rPr>
+          <w:rStyle w:val="OperatorTok"/>
+        </w:rPr>
+        <w:t xml:space="preserve">$</w:t>
+      </w:r>
+      <w:r>
+        <w:rPr>
+          <w:rStyle w:val="NormalTok"/>
+        </w:rPr>
+        <w:t xml:space="preserve">classe)</w:t>
+      </w:r>
+      <w:r>
+        <w:rPr>
+          <w:rStyle w:val="OperatorTok"/>
+        </w:rPr>
+        <w:t xml:space="preserve">$</w:t>
+      </w:r>
+      <w:r>
+        <w:rPr>
+          <w:rStyle w:val="NormalTok"/>
+        </w:rPr>
+        <w:t xml:space="preserve">overall,</w:t>
+      </w:r>
+      <w:r>
+        <w:rPr>
           <w:rStyle w:val="DecValTok"/>
         </w:rPr>
-        <w:t xml:space="preserve">111</w:t>
+        <w:t xml:space="preserve">3</w:t>
       </w:r>
       <w:r>
         <w:rPr>
           <w:rStyle w:val="NormalTok"/>
         </w:rPr>
         <w:t xml:space="preserve">)</w:t>
-      </w:r>
-      <w:r>
-        <w:br/>
-      </w:r>
-      <w:r>
-        <w:br/>
-      </w:r>
-      <w:r>
-        <w:rPr>
-          <w:rStyle w:val="NormalTok"/>
-        </w:rPr>
-        <w:t xml:space="preserve">start.time &lt;-</w:t>
-      </w:r>
-      <w:r>
-        <w:rPr>
-          <w:rStyle w:val="StringTok"/>
-        </w:rPr>
-        <w:t xml:space="preserve"> </w:t>
-      </w:r>
-      <w:r>
-        <w:rPr>
-          <w:rStyle w:val="KeywordTok"/>
-        </w:rPr>
-        <w:t xml:space="preserve">Sys.time</w:t>
-      </w:r>
-      <w:r>
-        <w:rPr>
-          <w:rStyle w:val="NormalTok"/>
-        </w:rPr>
-        <w:t xml:space="preserve">()</w:t>
-      </w:r>
-      <w:r>
-        <w:br/>
-      </w:r>
-      <w:r>
-        <w:rPr>
-          <w:rStyle w:val="NormalTok"/>
-        </w:rPr>
-        <w:t xml:space="preserve">mod.Bagging &lt;-</w:t>
-      </w:r>
-      <w:r>
-        <w:rPr>
-          <w:rStyle w:val="StringTok"/>
-        </w:rPr>
-        <w:t xml:space="preserve"> </w:t>
-      </w:r>
-      <w:r>
-        <w:rPr>
-          <w:rStyle w:val="KeywordTok"/>
-        </w:rPr>
-        <w:t xml:space="preserve">train</w:t>
-      </w:r>
-      <w:r>
-        <w:rPr>
-          <w:rStyle w:val="NormalTok"/>
-        </w:rPr>
-        <w:t xml:space="preserve">(classe </w:t>
-      </w:r>
-      <w:r>
-        <w:rPr>
-          <w:rStyle w:val="OperatorTok"/>
-        </w:rPr>
-        <w:t xml:space="preserve">~</w:t>
-      </w:r>
-      <w:r>
-        <w:rPr>
-          <w:rStyle w:val="NormalTok"/>
-        </w:rPr>
-        <w:t xml:space="preserve">.,</w:t>
-      </w:r>
-      <w:r>
-        <w:br/>
-      </w:r>
-      <w:r>
-        <w:rPr>
-          <w:rStyle w:val="NormalTok"/>
-        </w:rPr>
-        <w:t xml:space="preserve">                     </w:t>
-      </w:r>
-      <w:r>
-        <w:rPr>
-          <w:rStyle w:val="DataTypeTok"/>
-        </w:rPr>
-        <w:t xml:space="preserve">data =</w:t>
-      </w:r>
-      <w:r>
-        <w:rPr>
-          <w:rStyle w:val="NormalTok"/>
-        </w:rPr>
-        <w:t xml:space="preserve"> train.set,</w:t>
-      </w:r>
-      <w:r>
-        <w:br/>
-      </w:r>
-      <w:r>
-        <w:rPr>
-          <w:rStyle w:val="NormalTok"/>
-        </w:rPr>
-        <w:t xml:space="preserve">                     </w:t>
-      </w:r>
-      <w:r>
-        <w:rPr>
-          <w:rStyle w:val="DataTypeTok"/>
-        </w:rPr>
-        <w:t xml:space="preserve">method =</w:t>
-      </w:r>
-      <w:r>
-        <w:rPr>
-          <w:rStyle w:val="NormalTok"/>
-        </w:rPr>
-        <w:t xml:space="preserve"> </w:t>
-      </w:r>
-      <w:r>
-        <w:rPr>
-          <w:rStyle w:val="StringTok"/>
-        </w:rPr>
-        <w:t xml:space="preserve">"treebag"</w:t>
-      </w:r>
-      <w:r>
-        <w:rPr>
-          <w:rStyle w:val="NormalTok"/>
-        </w:rPr>
-        <w:t xml:space="preserve">,</w:t>
-      </w:r>
-      <w:r>
-        <w:br/>
-      </w:r>
-      <w:r>
-        <w:rPr>
-          <w:rStyle w:val="NormalTok"/>
-        </w:rPr>
-        <w:t xml:space="preserve">                     </w:t>
-      </w:r>
-      <w:r>
-        <w:rPr>
-          <w:rStyle w:val="DataTypeTok"/>
-        </w:rPr>
-        <w:t xml:space="preserve">trControl =</w:t>
-      </w:r>
-      <w:r>
-        <w:rPr>
-          <w:rStyle w:val="NormalTok"/>
-        </w:rPr>
-        <w:t xml:space="preserve"> control,</w:t>
-      </w:r>
-      <w:r>
-        <w:br/>
-      </w:r>
-      <w:r>
-        <w:rPr>
-          <w:rStyle w:val="NormalTok"/>
-        </w:rPr>
-        <w:t xml:space="preserve">                     </w:t>
-      </w:r>
-      <w:r>
-        <w:rPr>
-          <w:rStyle w:val="DataTypeTok"/>
-        </w:rPr>
-        <w:t xml:space="preserve">metric =</w:t>
-      </w:r>
-      <w:r>
-        <w:rPr>
-          <w:rStyle w:val="NormalTok"/>
-        </w:rPr>
-        <w:t xml:space="preserve"> metric)</w:t>
-      </w:r>
-      <w:r>
-        <w:br/>
-      </w:r>
-      <w:r>
-        <w:br/>
-      </w:r>
-      <w:r>
-        <w:rPr>
-          <w:rStyle w:val="NormalTok"/>
-        </w:rPr>
-        <w:t xml:space="preserve">end.time &lt;-</w:t>
-      </w:r>
-      <w:r>
-        <w:rPr>
-          <w:rStyle w:val="StringTok"/>
-        </w:rPr>
-        <w:t xml:space="preserve"> </w:t>
-      </w:r>
-      <w:r>
-        <w:rPr>
-          <w:rStyle w:val="KeywordTok"/>
-        </w:rPr>
-        <w:t xml:space="preserve">Sys.time</w:t>
-      </w:r>
-      <w:r>
-        <w:rPr>
-          <w:rStyle w:val="NormalTok"/>
-        </w:rPr>
-        <w:t xml:space="preserve">()</w:t>
-      </w:r>
-      <w:r>
-        <w:br/>
-      </w:r>
-      <w:r>
-        <w:rPr>
-          <w:rStyle w:val="NormalTok"/>
-        </w:rPr>
-        <w:t xml:space="preserve">time.Bagging &lt;-</w:t>
-      </w:r>
-      <w:r>
-        <w:rPr>
-          <w:rStyle w:val="StringTok"/>
-        </w:rPr>
-        <w:t xml:space="preserve"> </w:t>
-      </w:r>
-      <w:r>
-        <w:rPr>
-          <w:rStyle w:val="NormalTok"/>
-        </w:rPr>
-        <w:t xml:space="preserve">end.time </w:t>
-      </w:r>
-      <w:r>
-        <w:rPr>
-          <w:rStyle w:val="OperatorTok"/>
-        </w:rPr>
-        <w:t xml:space="preserve">-</w:t>
-      </w:r>
-      <w:r>
-        <w:rPr>
-          <w:rStyle w:val="StringTok"/>
-        </w:rPr>
-        <w:t xml:space="preserve"> </w:t>
-      </w:r>
-      <w:r>
-        <w:rPr>
-          <w:rStyle w:val="NormalTok"/>
-        </w:rPr>
-        <w:t xml:space="preserve">start.time</w:t>
       </w:r>
     </w:p>
     <w:tbl>
@@ -4200,6 +3892,585 @@
               <w:jc w:val="right"/>
             </w:pPr>
             <w:r>
+              <w:t xml:space="preserve">0.964</w:t>
+            </w:r>
+          </w:p>
+        </w:tc>
+        <w:tc>
+          <w:p>
+            <w:pPr>
+              <w:pStyle w:val="Compact"/>
+              <w:jc w:val="right"/>
+            </w:pPr>
+            <w:r>
+              <w:t xml:space="preserve">0.955</w:t>
+            </w:r>
+          </w:p>
+        </w:tc>
+        <w:tc>
+          <w:p>
+            <w:pPr>
+              <w:pStyle w:val="Compact"/>
+              <w:jc w:val="right"/>
+            </w:pPr>
+            <w:r>
+              <w:t xml:space="preserve">0.959</w:t>
+            </w:r>
+          </w:p>
+        </w:tc>
+        <w:tc>
+          <w:p>
+            <w:pPr>
+              <w:pStyle w:val="Compact"/>
+              <w:jc w:val="right"/>
+            </w:pPr>
+            <w:r>
+              <w:t xml:space="preserve">0.969</w:t>
+            </w:r>
+          </w:p>
+        </w:tc>
+        <w:tc>
+          <w:p>
+            <w:pPr>
+              <w:pStyle w:val="Compact"/>
+              <w:jc w:val="right"/>
+            </w:pPr>
+            <w:r>
+              <w:t xml:space="preserve">0.284</w:t>
+            </w:r>
+          </w:p>
+        </w:tc>
+        <w:tc>
+          <w:p>
+            <w:pPr>
+              <w:pStyle w:val="Compact"/>
+              <w:jc w:val="right"/>
+            </w:pPr>
+            <w:r>
+              <w:t xml:space="preserve">0</w:t>
+            </w:r>
+          </w:p>
+        </w:tc>
+        <w:tc>
+          <w:p>
+            <w:pPr>
+              <w:pStyle w:val="Compact"/>
+              <w:jc w:val="right"/>
+            </w:pPr>
+            <w:r>
+              <w:t xml:space="preserve">0</w:t>
+            </w:r>
+          </w:p>
+        </w:tc>
+      </w:tr>
+    </w:tbl>
+    <w:p>
+      <w:pPr>
+        <w:pStyle w:val="Heading2"/>
+      </w:pPr>
+      <w:bookmarkStart w:id="32" w:name="bagging"/>
+      <w:r>
+        <w:t xml:space="preserve">Bagging</w:t>
+      </w:r>
+      <w:bookmarkEnd w:id="32"/>
+    </w:p>
+    <w:p>
+      <w:pPr>
+        <w:pStyle w:val="SourceCode"/>
+      </w:pPr>
+      <w:r>
+        <w:rPr>
+          <w:rStyle w:val="KeywordTok"/>
+        </w:rPr>
+        <w:t xml:space="preserve">set.seed</w:t>
+      </w:r>
+      <w:r>
+        <w:rPr>
+          <w:rStyle w:val="NormalTok"/>
+        </w:rPr>
+        <w:t xml:space="preserve">(</w:t>
+      </w:r>
+      <w:r>
+        <w:rPr>
+          <w:rStyle w:val="DecValTok"/>
+        </w:rPr>
+        <w:t xml:space="preserve">111</w:t>
+      </w:r>
+      <w:r>
+        <w:rPr>
+          <w:rStyle w:val="NormalTok"/>
+        </w:rPr>
+        <w:t xml:space="preserve">)</w:t>
+      </w:r>
+      <w:r>
+        <w:br/>
+      </w:r>
+      <w:r>
+        <w:br/>
+      </w:r>
+      <w:r>
+        <w:rPr>
+          <w:rStyle w:val="NormalTok"/>
+        </w:rPr>
+        <w:t xml:space="preserve">start.time &lt;-</w:t>
+      </w:r>
+      <w:r>
+        <w:rPr>
+          <w:rStyle w:val="StringTok"/>
+        </w:rPr>
+        <w:t xml:space="preserve"> </w:t>
+      </w:r>
+      <w:r>
+        <w:rPr>
+          <w:rStyle w:val="KeywordTok"/>
+        </w:rPr>
+        <w:t xml:space="preserve">Sys.time</w:t>
+      </w:r>
+      <w:r>
+        <w:rPr>
+          <w:rStyle w:val="NormalTok"/>
+        </w:rPr>
+        <w:t xml:space="preserve">()</w:t>
+      </w:r>
+      <w:r>
+        <w:br/>
+      </w:r>
+      <w:r>
+        <w:rPr>
+          <w:rStyle w:val="NormalTok"/>
+        </w:rPr>
+        <w:t xml:space="preserve">mod.Bagging &lt;-</w:t>
+      </w:r>
+      <w:r>
+        <w:rPr>
+          <w:rStyle w:val="StringTok"/>
+        </w:rPr>
+        <w:t xml:space="preserve"> </w:t>
+      </w:r>
+      <w:r>
+        <w:rPr>
+          <w:rStyle w:val="KeywordTok"/>
+        </w:rPr>
+        <w:t xml:space="preserve">train</w:t>
+      </w:r>
+      <w:r>
+        <w:rPr>
+          <w:rStyle w:val="NormalTok"/>
+        </w:rPr>
+        <w:t xml:space="preserve">(classe </w:t>
+      </w:r>
+      <w:r>
+        <w:rPr>
+          <w:rStyle w:val="OperatorTok"/>
+        </w:rPr>
+        <w:t xml:space="preserve">~</w:t>
+      </w:r>
+      <w:r>
+        <w:rPr>
+          <w:rStyle w:val="NormalTok"/>
+        </w:rPr>
+        <w:t xml:space="preserve">.,</w:t>
+      </w:r>
+      <w:r>
+        <w:br/>
+      </w:r>
+      <w:r>
+        <w:rPr>
+          <w:rStyle w:val="NormalTok"/>
+        </w:rPr>
+        <w:t xml:space="preserve">                     </w:t>
+      </w:r>
+      <w:r>
+        <w:rPr>
+          <w:rStyle w:val="DataTypeTok"/>
+        </w:rPr>
+        <w:t xml:space="preserve">data =</w:t>
+      </w:r>
+      <w:r>
+        <w:rPr>
+          <w:rStyle w:val="NormalTok"/>
+        </w:rPr>
+        <w:t xml:space="preserve"> train.set,</w:t>
+      </w:r>
+      <w:r>
+        <w:br/>
+      </w:r>
+      <w:r>
+        <w:rPr>
+          <w:rStyle w:val="NormalTok"/>
+        </w:rPr>
+        <w:t xml:space="preserve">                     </w:t>
+      </w:r>
+      <w:r>
+        <w:rPr>
+          <w:rStyle w:val="DataTypeTok"/>
+        </w:rPr>
+        <w:t xml:space="preserve">method =</w:t>
+      </w:r>
+      <w:r>
+        <w:rPr>
+          <w:rStyle w:val="NormalTok"/>
+        </w:rPr>
+        <w:t xml:space="preserve"> </w:t>
+      </w:r>
+      <w:r>
+        <w:rPr>
+          <w:rStyle w:val="StringTok"/>
+        </w:rPr>
+        <w:t xml:space="preserve">"treebag"</w:t>
+      </w:r>
+      <w:r>
+        <w:rPr>
+          <w:rStyle w:val="NormalTok"/>
+        </w:rPr>
+        <w:t xml:space="preserve">,</w:t>
+      </w:r>
+      <w:r>
+        <w:br/>
+      </w:r>
+      <w:r>
+        <w:rPr>
+          <w:rStyle w:val="NormalTok"/>
+        </w:rPr>
+        <w:t xml:space="preserve">                     </w:t>
+      </w:r>
+      <w:r>
+        <w:rPr>
+          <w:rStyle w:val="DataTypeTok"/>
+        </w:rPr>
+        <w:t xml:space="preserve">trControl =</w:t>
+      </w:r>
+      <w:r>
+        <w:rPr>
+          <w:rStyle w:val="NormalTok"/>
+        </w:rPr>
+        <w:t xml:space="preserve"> control,</w:t>
+      </w:r>
+      <w:r>
+        <w:br/>
+      </w:r>
+      <w:r>
+        <w:rPr>
+          <w:rStyle w:val="NormalTok"/>
+        </w:rPr>
+        <w:t xml:space="preserve">                     </w:t>
+      </w:r>
+      <w:r>
+        <w:rPr>
+          <w:rStyle w:val="DataTypeTok"/>
+        </w:rPr>
+        <w:t xml:space="preserve">metric =</w:t>
+      </w:r>
+      <w:r>
+        <w:rPr>
+          <w:rStyle w:val="NormalTok"/>
+        </w:rPr>
+        <w:t xml:space="preserve"> metric)</w:t>
+      </w:r>
+      <w:r>
+        <w:br/>
+      </w:r>
+      <w:r>
+        <w:br/>
+      </w:r>
+      <w:r>
+        <w:rPr>
+          <w:rStyle w:val="NormalTok"/>
+        </w:rPr>
+        <w:t xml:space="preserve">end.time &lt;-</w:t>
+      </w:r>
+      <w:r>
+        <w:rPr>
+          <w:rStyle w:val="StringTok"/>
+        </w:rPr>
+        <w:t xml:space="preserve"> </w:t>
+      </w:r>
+      <w:r>
+        <w:rPr>
+          <w:rStyle w:val="KeywordTok"/>
+        </w:rPr>
+        <w:t xml:space="preserve">Sys.time</w:t>
+      </w:r>
+      <w:r>
+        <w:rPr>
+          <w:rStyle w:val="NormalTok"/>
+        </w:rPr>
+        <w:t xml:space="preserve">()</w:t>
+      </w:r>
+      <w:r>
+        <w:br/>
+      </w:r>
+      <w:r>
+        <w:rPr>
+          <w:rStyle w:val="NormalTok"/>
+        </w:rPr>
+        <w:t xml:space="preserve">time.Bagging &lt;-</w:t>
+      </w:r>
+      <w:r>
+        <w:rPr>
+          <w:rStyle w:val="StringTok"/>
+        </w:rPr>
+        <w:t xml:space="preserve"> </w:t>
+      </w:r>
+      <w:r>
+        <w:rPr>
+          <w:rStyle w:val="NormalTok"/>
+        </w:rPr>
+        <w:t xml:space="preserve">end.time </w:t>
+      </w:r>
+      <w:r>
+        <w:rPr>
+          <w:rStyle w:val="OperatorTok"/>
+        </w:rPr>
+        <w:t xml:space="preserve">-</w:t>
+      </w:r>
+      <w:r>
+        <w:rPr>
+          <w:rStyle w:val="StringTok"/>
+        </w:rPr>
+        <w:t xml:space="preserve"> </w:t>
+      </w:r>
+      <w:r>
+        <w:rPr>
+          <w:rStyle w:val="NormalTok"/>
+        </w:rPr>
+        <w:t xml:space="preserve">start.time</w:t>
+      </w:r>
+      <w:r>
+        <w:br/>
+      </w:r>
+      <w:r>
+        <w:br/>
+      </w:r>
+      <w:r>
+        <w:rPr>
+          <w:rStyle w:val="KeywordTok"/>
+        </w:rPr>
+        <w:t xml:space="preserve">round</w:t>
+      </w:r>
+      <w:r>
+        <w:rPr>
+          <w:rStyle w:val="NormalTok"/>
+        </w:rPr>
+        <w:t xml:space="preserve">(</w:t>
+      </w:r>
+      <w:r>
+        <w:rPr>
+          <w:rStyle w:val="KeywordTok"/>
+        </w:rPr>
+        <w:t xml:space="preserve">confusionMatrix</w:t>
+      </w:r>
+      <w:r>
+        <w:rPr>
+          <w:rStyle w:val="NormalTok"/>
+        </w:rPr>
+        <w:t xml:space="preserve">(</w:t>
+      </w:r>
+      <w:r>
+        <w:rPr>
+          <w:rStyle w:val="KeywordTok"/>
+        </w:rPr>
+        <w:t xml:space="preserve">predict</w:t>
+      </w:r>
+      <w:r>
+        <w:rPr>
+          <w:rStyle w:val="NormalTok"/>
+        </w:rPr>
+        <w:t xml:space="preserve">(mod.Bagging, validation.set), </w:t>
+      </w:r>
+      <w:r>
+        <w:br/>
+      </w:r>
+      <w:r>
+        <w:rPr>
+          <w:rStyle w:val="NormalTok"/>
+        </w:rPr>
+        <w:t xml:space="preserve">            validation.set</w:t>
+      </w:r>
+      <w:r>
+        <w:rPr>
+          <w:rStyle w:val="OperatorTok"/>
+        </w:rPr>
+        <w:t xml:space="preserve">$</w:t>
+      </w:r>
+      <w:r>
+        <w:rPr>
+          <w:rStyle w:val="NormalTok"/>
+        </w:rPr>
+        <w:t xml:space="preserve">classe)</w:t>
+      </w:r>
+      <w:r>
+        <w:rPr>
+          <w:rStyle w:val="OperatorTok"/>
+        </w:rPr>
+        <w:t xml:space="preserve">$</w:t>
+      </w:r>
+      <w:r>
+        <w:rPr>
+          <w:rStyle w:val="NormalTok"/>
+        </w:rPr>
+        <w:t xml:space="preserve">overall,</w:t>
+      </w:r>
+      <w:r>
+        <w:rPr>
+          <w:rStyle w:val="DecValTok"/>
+        </w:rPr>
+        <w:t xml:space="preserve">3</w:t>
+      </w:r>
+      <w:r>
+        <w:rPr>
+          <w:rStyle w:val="NormalTok"/>
+        </w:rPr>
+        <w:t xml:space="preserve">)</w:t>
+      </w:r>
+    </w:p>
+    <w:p>
+      <w:pPr>
+        <w:pStyle w:val="FirstParagraph"/>
+      </w:pPr>
+      <w:r>
+        <w:t xml:space="preserve">With an accuracy:</w:t>
+      </w:r>
+    </w:p>
+    <w:tbl>
+      <w:tblPr>
+        <w:tblStyle w:val="Table"/>
+        <w:tblW w:type="pct" w:w="0.0"/>
+        <w:tblLook w:firstRow="1"/>
+      </w:tblPr>
+      <w:tblGrid/>
+      <w:tr>
+        <w:trPr>
+          <w:cnfStyle w:firstRow="1"/>
+        </w:trPr>
+        <w:tc>
+          <w:tcPr>
+            <w:tcBorders>
+              <w:bottom w:val="single"/>
+            </w:tcBorders>
+            <w:vAlign w:val="bottom"/>
+          </w:tcPr>
+          <w:p>
+            <w:pPr>
+              <w:pStyle w:val="Compact"/>
+              <w:jc w:val="right"/>
+            </w:pPr>
+            <w:r>
+              <w:t xml:space="preserve">Accuracy</w:t>
+            </w:r>
+          </w:p>
+        </w:tc>
+        <w:tc>
+          <w:tcPr>
+            <w:tcBorders>
+              <w:bottom w:val="single"/>
+            </w:tcBorders>
+            <w:vAlign w:val="bottom"/>
+          </w:tcPr>
+          <w:p>
+            <w:pPr>
+              <w:pStyle w:val="Compact"/>
+              <w:jc w:val="right"/>
+            </w:pPr>
+            <w:r>
+              <w:t xml:space="preserve">Kappa</w:t>
+            </w:r>
+          </w:p>
+        </w:tc>
+        <w:tc>
+          <w:tcPr>
+            <w:tcBorders>
+              <w:bottom w:val="single"/>
+            </w:tcBorders>
+            <w:vAlign w:val="bottom"/>
+          </w:tcPr>
+          <w:p>
+            <w:pPr>
+              <w:pStyle w:val="Compact"/>
+              <w:jc w:val="right"/>
+            </w:pPr>
+            <w:r>
+              <w:t xml:space="preserve">AccuracyLower</w:t>
+            </w:r>
+          </w:p>
+        </w:tc>
+        <w:tc>
+          <w:tcPr>
+            <w:tcBorders>
+              <w:bottom w:val="single"/>
+            </w:tcBorders>
+            <w:vAlign w:val="bottom"/>
+          </w:tcPr>
+          <w:p>
+            <w:pPr>
+              <w:pStyle w:val="Compact"/>
+              <w:jc w:val="right"/>
+            </w:pPr>
+            <w:r>
+              <w:t xml:space="preserve">AccuracyUpper</w:t>
+            </w:r>
+          </w:p>
+        </w:tc>
+        <w:tc>
+          <w:tcPr>
+            <w:tcBorders>
+              <w:bottom w:val="single"/>
+            </w:tcBorders>
+            <w:vAlign w:val="bottom"/>
+          </w:tcPr>
+          <w:p>
+            <w:pPr>
+              <w:pStyle w:val="Compact"/>
+              <w:jc w:val="right"/>
+            </w:pPr>
+            <w:r>
+              <w:t xml:space="preserve">AccuracyNull</w:t>
+            </w:r>
+          </w:p>
+        </w:tc>
+        <w:tc>
+          <w:tcPr>
+            <w:tcBorders>
+              <w:bottom w:val="single"/>
+            </w:tcBorders>
+            <w:vAlign w:val="bottom"/>
+          </w:tcPr>
+          <w:p>
+            <w:pPr>
+              <w:pStyle w:val="Compact"/>
+              <w:jc w:val="right"/>
+            </w:pPr>
+            <w:r>
+              <w:t xml:space="preserve">AccuracyPValue</w:t>
+            </w:r>
+          </w:p>
+        </w:tc>
+        <w:tc>
+          <w:tcPr>
+            <w:tcBorders>
+              <w:bottom w:val="single"/>
+            </w:tcBorders>
+            <w:vAlign w:val="bottom"/>
+          </w:tcPr>
+          <w:p>
+            <w:pPr>
+              <w:pStyle w:val="Compact"/>
+              <w:jc w:val="right"/>
+            </w:pPr>
+            <w:r>
+              <w:t xml:space="preserve">McnemarPValue</w:t>
+            </w:r>
+          </w:p>
+        </w:tc>
+      </w:tr>
+      <w:tr>
+        <w:tc>
+          <w:p>
+            <w:pPr>
+              <w:pStyle w:val="Compact"/>
+              <w:jc w:val="right"/>
+            </w:pPr>
+            <w:r>
               <w:t xml:space="preserve">0.984</w:t>
             </w:r>
           </w:p>
@@ -4737,7 +5008,7 @@
               <a:graphicData uri="http://schemas.openxmlformats.org/drawingml/2006/picture">
                 <pic:pic>
                   <pic:nvPicPr>
-                    <pic:cNvPr descr="PaoloCoraggioFinalAssignment_files/figure-docx/unnamed-chunk-23-1.png" id="0" name="Picture"/>
+                    <pic:cNvPr descr="PaoloCoraggioFinalAssignment_files/figure-docx/unnamed-chunk-24-1.png" id="0" name="Picture"/>
                     <pic:cNvPicPr>
                       <a:picLocks noChangeArrowheads="1" noChangeAspect="1"/>
                     </pic:cNvPicPr>
@@ -4784,7 +5055,7 @@
               <a:graphicData uri="http://schemas.openxmlformats.org/drawingml/2006/picture">
                 <pic:pic>
                   <pic:nvPicPr>
-                    <pic:cNvPr descr="PaoloCoraggioFinalAssignment_files/figure-docx/unnamed-chunk-24-1.png" id="0" name="Picture"/>
+                    <pic:cNvPr descr="PaoloCoraggioFinalAssignment_files/figure-docx/unnamed-chunk-25-1.png" id="0" name="Picture"/>
                     <pic:cNvPicPr>
                       <a:picLocks noChangeArrowheads="1" noChangeAspect="1"/>
                     </pic:cNvPicPr>
@@ -6370,7 +6641,7 @@
         <w:pStyle w:val="BodyText"/>
       </w:pPr>
       <w:r>
-        <w:t xml:space="preserve">The following plot shows also the top 10 features in terms of importance.</w:t>
+        <w:t xml:space="preserve">The following plot shows also the top 15 features in terms of importance.</w:t>
       </w:r>
     </w:p>
     <w:p>
@@ -6387,7 +6658,7 @@
               <a:graphicData uri="http://schemas.openxmlformats.org/drawingml/2006/picture">
                 <pic:pic>
                   <pic:nvPicPr>
-                    <pic:cNvPr descr="PaoloCoraggioFinalAssignment_files/figure-docx/unnamed-chunk-28-1.png" id="0" name="Picture"/>
+                    <pic:cNvPr descr="PaoloCoraggioFinalAssignment_files/figure-docx/unnamed-chunk-29-1.png" id="0" name="Picture"/>
                     <pic:cNvPicPr>
                       <a:picLocks noChangeArrowheads="1" noChangeAspect="1"/>
                     </pic:cNvPicPr>
@@ -6489,22 +6760,11 @@
     </w:p>
     <w:p>
       <w:pPr>
-        <w:pStyle w:val="SourceCode"/>
-      </w:pPr>
-      <w:r>
-        <w:rPr>
-          <w:rStyle w:val="CommentTok"/>
-        </w:rPr>
-        <w:t xml:space="preserve">#knitr::kable(t(predict(mod.RF, newdata = testset)))</w:t>
-      </w:r>
-    </w:p>
-    <w:p>
-      <w:pPr>
         <w:pStyle w:val="Heading1"/>
       </w:pPr>
-      <w:bookmarkStart w:id="38" w:name="references"/>
-      <w:r>
-        <w:t xml:space="preserve">References</w:t>
+      <w:bookmarkStart w:id="38" w:name="references-and-future-work"/>
+      <w:r>
+        <w:t xml:space="preserve">References and Future work</w:t>
       </w:r>
       <w:bookmarkEnd w:id="38"/>
     </w:p>
@@ -6512,7 +6772,7 @@
       <w:pPr>
         <w:pStyle w:val="Compact"/>
         <w:numPr>
-          <w:numId w:val="1001"/>
+          <w:numId w:val="1002"/>
           <w:ilvl w:val="0"/>
         </w:numPr>
       </w:pPr>
@@ -6522,7 +6782,7 @@
       <w:r>
         <w:t xml:space="preserve"> </w:t>
       </w:r>
-      <w:hyperlink r:id="rId22">
+      <w:hyperlink r:id="rId21">
         <w:r>
           <w:rPr>
             <w:rStyle w:val="Hyperlink"/>
@@ -6535,12 +6795,12 @@
       <w:pPr>
         <w:pStyle w:val="Compact"/>
         <w:numPr>
-          <w:numId w:val="1001"/>
+          <w:numId w:val="1002"/>
           <w:ilvl w:val="0"/>
         </w:numPr>
       </w:pPr>
       <w:r>
-        <w:t xml:space="preserve">Random Forest tuning has been inspired by [James Brownlee blog] (</w:t>
+        <w:t xml:space="preserve">For the Random Forest tuning with caret I read [James Brownlee blog page] (</w:t>
       </w:r>
       <w:hyperlink r:id="rId39">
         <w:r>
@@ -6558,12 +6818,12 @@
       <w:pPr>
         <w:pStyle w:val="Compact"/>
         <w:numPr>
-          <w:numId w:val="1001"/>
+          <w:numId w:val="1002"/>
           <w:ilvl w:val="0"/>
         </w:numPr>
       </w:pPr>
       <w:r>
-        <w:t xml:space="preserve">A very helpful resource is</w:t>
+        <w:t xml:space="preserve">A very helpful resource for this project has been</w:t>
       </w:r>
       <w:r>
         <w:t xml:space="preserve"> </w:t>
@@ -6580,7 +6840,15 @@
         <w:t xml:space="preserve"> </w:t>
       </w:r>
       <w:r>
-        <w:t xml:space="preserve">(both book and related blog)</w:t>
+        <w:t xml:space="preserve">by Max Kuhn and Kjell Johnson (both book and related blog)</w:t>
+      </w:r>
+    </w:p>
+    <w:p>
+      <w:pPr>
+        <w:pStyle w:val="FirstParagraph"/>
+      </w:pPr>
+      <w:r>
+        <w:t xml:space="preserve">I will keep the project updated on the GitHub repository as I will use the proposed assignment to perform further analysis (e.g. PCA and prediction based on temporal series).</w:t>
       </w:r>
     </w:p>
     <w:sectPr/>
@@ -6823,6 +7091,9 @@
     <w:abstractNumId w:val="990"/>
   </w:num>
   <w:num w:numId="1001">
+    <w:abstractNumId w:val="991"/>
+  </w:num>
+  <w:num w:numId="1002">
     <w:abstractNumId w:val="991"/>
   </w:num>
 </w:numbering>

--- a/PaoloCoraggioFinalAssignment.docx
+++ b/PaoloCoraggioFinalAssignment.docx
@@ -210,7 +210,7 @@
         <w:pStyle w:val="FirstParagraph"/>
       </w:pPr>
       <w:r>
-        <w:t xml:space="preserve">In order to build the predective model, the</w:t>
+        <w:t xml:space="preserve">This section describes how the data has been loaded into R data.frame structures and, from the raw database, the process for extracting the features to build the predictive models.</w:t>
       </w:r>
     </w:p>
     <w:p>
@@ -272,7 +272,7 @@
         <w:t xml:space="preserve"> </w:t>
       </w:r>
       <w:r>
-        <w:t xml:space="preserve">for the testing sets</w:t>
+        <w:t xml:space="preserve">for the test sets.</w:t>
       </w:r>
     </w:p>
     <w:p>
@@ -384,6 +384,21 @@
       <w:r>
         <w:t xml:space="preserve">data points.</w:t>
       </w:r>
+      <w:r>
+        <w:t xml:space="preserve"> </w:t>
+      </w:r>
+      <w:r>
+        <w:rPr>
+          <w:rStyle w:val="VerbatimChar"/>
+        </w:rPr>
+        <w:t xml:space="preserve">testset</w:t>
+      </w:r>
+      <w:r>
+        <w:t xml:space="preserve"> </w:t>
+      </w:r>
+      <w:r>
+        <w:t xml:space="preserve">contains 20 unknown test cases to be predicted by the model.</w:t>
+      </w:r>
     </w:p>
     <w:p>
       <w:pPr>
@@ -400,7 +415,7 @@
         <w:pStyle w:val="FirstParagraph"/>
       </w:pPr>
       <w:r>
-        <w:t xml:space="preserve">The first step is to check what is the percentage of available data for each feature as the data.frame columns may contain not valid elements. I created a</w:t>
+        <w:t xml:space="preserve">The first step has been to check what is the percentage of available data for each feature as the data.frame columns may contain not valid elements. A</w:t>
       </w:r>
       <w:r>
         <w:t xml:space="preserve"> </w:t>
@@ -415,7 +430,7 @@
         <w:t xml:space="preserve"> </w:t>
       </w:r>
       <w:r>
-        <w:t xml:space="preserve">function that, for each data.frame column, count their valid elements (i.e. not empty, NaN or</w:t>
+        <w:t xml:space="preserve">function has been created that, for each data.frame column, count their valid elements (i.e. not empty, NaN or</w:t>
       </w:r>
       <w:r>
         <w:t xml:space="preserve"> </w:t>
@@ -427,7 +442,7 @@
         <w:t xml:space="preserve">#DIV/0!</w:t>
       </w:r>
       <w:r>
-        <w:t xml:space="preserve">). I run the function on the</w:t>
+        <w:t xml:space="preserve">). The function has been used on the</w:t>
       </w:r>
       <w:r>
         <w:t xml:space="preserve"> </w:t>
@@ -497,7 +512,7 @@
         <w:pStyle w:val="BodyText"/>
       </w:pPr>
       <w:r>
-        <w:t xml:space="preserve">The plot shows that data.frame variables contain or</w:t>
+        <w:t xml:space="preserve">The plot shows that data.frame variables (features) contain or</w:t>
       </w:r>
       <w:r>
         <w:t xml:space="preserve"> </w:t>
@@ -541,7 +556,7 @@
           <m:t>5</m:t>
         </m:r>
         <m:r>
-          <m:t>/</m:t>
+          <m:t>%</m:t>
         </m:r>
       </m:oMath>
       <w:r>
@@ -556,7 +571,7 @@
         <w:pStyle w:val="BodyText"/>
       </w:pPr>
       <w:r>
-        <w:t xml:space="preserve">Moreover, we can further exclude the first 7 features as they containg temporal information that has been chosen not to consider as the analysis is not considering a forcastin approach (that would be interesting to study further but it’s out of scope the present project).</w:t>
+        <w:t xml:space="preserve">Moreover, the first 7 features contain temporal information that has been chosen not to be considered in this project (a forcasting approach would be more suitable).</w:t>
       </w:r>
     </w:p>
     <w:p>
@@ -827,7 +842,7 @@
         <w:pStyle w:val="FirstParagraph"/>
       </w:pPr>
       <w:r>
-        <w:t xml:space="preserve">As we can see, the dataset dimension, and so its complexity, has been reduced make it also more parsimonious in its analisys.</w:t>
+        <w:t xml:space="preserve">As we can see, the dataset dimension, and so its complexity, has been reduced making also more parsimonious its analisys.</w:t>
       </w:r>
     </w:p>
     <w:p>
@@ -845,7 +860,7 @@
         <w:pStyle w:val="FirstParagraph"/>
       </w:pPr>
       <w:r>
-        <w:t xml:space="preserve">We split the</w:t>
+        <w:t xml:space="preserve">The</w:t>
       </w:r>
       <w:r>
         <w:t xml:space="preserve"> </w:t>
@@ -860,7 +875,7 @@
         <w:t xml:space="preserve"> </w:t>
       </w:r>
       <w:r>
-        <w:t xml:space="preserve">in two,</w:t>
+        <w:t xml:space="preserve">has been splitted in two,</w:t>
       </w:r>
       <w:r>
         <w:t xml:space="preserve"> </w:t>
@@ -877,7 +892,7 @@
         <w:t xml:space="preserve"> </w:t>
       </w:r>
       <w:r>
-        <w:t xml:space="preserve">of which will be used to train the different models and</w:t>
+        <w:t xml:space="preserve">to train the different models and</w:t>
       </w:r>
       <w:r>
         <w:t xml:space="preserve"> </w:t>
@@ -1755,7 +1770,7 @@
         <w:pStyle w:val="FirstParagraph"/>
       </w:pPr>
       <w:r>
-        <w:t xml:space="preserve">As we will compare different algorithms, a preset Cross Validation parameter is set for all different models. A basic cross validation choise for this kind of dataset is 5-fold cross-validation to estimate accuracy. In order to seek a better estimate, each algorithm will be repeated 3 times.</w:t>
+        <w:t xml:space="preserve">As we will compare different algorithms, a preset Cross Validation parameter is set for all different models. Since the training dataset contains a sufficient number of points, a basic cross validation choise for this kind of dataset is 5-fold cross-validation to estimate accuracy. In order to seek a better estimate, each algorithm will be repeated 3 times on each folder.</w:t>
       </w:r>
     </w:p>
     <w:p>
@@ -6764,7 +6779,7 @@
       </w:pPr>
       <w:bookmarkStart w:id="38" w:name="references-and-future-work"/>
       <w:r>
-        <w:t xml:space="preserve">References and Future work</w:t>
+        <w:t xml:space="preserve">References and Future Work</w:t>
       </w:r>
       <w:bookmarkEnd w:id="38"/>
     </w:p>
